--- a/Inicio/Estándar de Programación PHP.docx
+++ b/Inicio/Estándar de Programación PHP.docx
@@ -15246,7 +15246,6 @@
           <w:bdr w:val="none" w:sz="0" w:space="0" w:color="auto" w:frame="1"/>
           <w:shd w:val="clear" w:color="auto" w:fill="EEEEFF"/>
         </w:rPr>
-        <w:lastRenderedPageBreak/>
         <w:t>};</w:t>
       </w:r>
     </w:p>
@@ -16651,7 +16650,6 @@
           <w:bdr w:val="none" w:sz="0" w:space="0" w:color="auto" w:frame="1"/>
           <w:shd w:val="clear" w:color="auto" w:fill="EEEEFF"/>
         </w:rPr>
-        <w:lastRenderedPageBreak/>
         <w:t>};</w:t>
       </w:r>
     </w:p>
@@ -18323,7 +18321,6 @@
           <w:bdr w:val="none" w:sz="0" w:space="0" w:color="auto" w:frame="1"/>
           <w:shd w:val="clear" w:color="auto" w:fill="EEEEFF"/>
         </w:rPr>
-        <w:lastRenderedPageBreak/>
         <w:t xml:space="preserve">    </w:t>
       </w:r>
       <w:r>
@@ -18366,6 +18363,7 @@
           <w:bdr w:val="none" w:sz="0" w:space="0" w:color="auto" w:frame="1"/>
           <w:shd w:val="clear" w:color="auto" w:fill="EEEEFF"/>
         </w:rPr>
+        <w:lastRenderedPageBreak/>
         <w:t>};</w:t>
       </w:r>
     </w:p>
@@ -19081,9 +19079,9 @@
           <w:lang w:eastAsia="es-ES"/>
         </w:rPr>
       </w:pPr>
-      <w:bookmarkStart w:id="29" w:name="_Toc145586061"/>
-      <w:bookmarkStart w:id="30" w:name="_Toc164002060"/>
-      <w:bookmarkStart w:id="31" w:name="_Toc18342428"/>
+      <w:bookmarkStart w:id="29" w:name="_Toc18342428"/>
+      <w:bookmarkStart w:id="30" w:name="_Toc145586061"/>
+      <w:bookmarkStart w:id="31" w:name="_Toc164002060"/>
       <w:r>
         <w:rPr>
           <w:lang w:eastAsia="es-ES"/>
@@ -19102,7 +19100,7 @@
         </w:rPr>
         <w:t>comentarios</w:t>
       </w:r>
-      <w:bookmarkEnd w:id="31"/>
+      <w:bookmarkEnd w:id="29"/>
       <w:r>
         <w:rPr>
           <w:highlight w:val="yellow"/>
@@ -19110,8 +19108,8 @@
         </w:rPr>
         <w:t xml:space="preserve"> </w:t>
       </w:r>
-      <w:bookmarkEnd w:id="29"/>
       <w:bookmarkEnd w:id="30"/>
+      <w:bookmarkEnd w:id="31"/>
     </w:p>
     <w:p>
       <w:pPr>
@@ -19131,7 +19129,6 @@
       <w:bookmarkStart w:id="33" w:name="_Toc164002061"/>
       <w:bookmarkStart w:id="34" w:name="_Toc18342429"/>
       <w:r>
-        <w:lastRenderedPageBreak/>
         <w:t xml:space="preserve">Comentarios de </w:t>
       </w:r>
       <w:bookmarkEnd w:id="32"/>
@@ -19517,6 +19514,30 @@
         </w:rPr>
         <w:t>posee una etiqueta de apertura y otra de cierre */</w:t>
       </w:r>
+    </w:p>
+    <w:p>
+      <w:pPr>
+        <w:pStyle w:val="PSI-Ttulo1"/>
+        <w:rPr>
+          <w:lang w:eastAsia="es-ES"/>
+        </w:rPr>
+      </w:pPr>
+    </w:p>
+    <w:p>
+      <w:pPr>
+        <w:pStyle w:val="PSI-Ttulo1"/>
+        <w:rPr>
+          <w:lang w:eastAsia="es-ES"/>
+        </w:rPr>
+      </w:pPr>
+    </w:p>
+    <w:p>
+      <w:pPr>
+        <w:pStyle w:val="PSI-Ttulo1"/>
+        <w:rPr>
+          <w:lang w:eastAsia="es-ES"/>
+        </w:rPr>
+      </w:pPr>
     </w:p>
     <w:p>
       <w:pPr>
@@ -19747,7 +19768,7 @@
             <w:rFonts w:asciiTheme="majorHAnsi" w:hAnsiTheme="majorHAnsi" w:cstheme="majorHAnsi"/>
             <w:noProof/>
           </w:rPr>
-          <w:t>3</w:t>
+          <w:t>20</w:t>
         </w:r>
         <w:r>
           <w:rPr>
@@ -22927,7 +22948,7 @@
 </file>
 
 <file path=customXml/itemProps2.xml><?xml version="1.0" encoding="utf-8"?>
-<ds:datastoreItem xmlns:ds="http://schemas.openxmlformats.org/officeDocument/2006/customXml" ds:itemID="{9CC9EADC-CA6C-4E88-A00A-65DA71CBE94F}">
+<ds:datastoreItem xmlns:ds="http://schemas.openxmlformats.org/officeDocument/2006/customXml" ds:itemID="{882DA7E7-811A-4D6F-8932-3D9F65A5FB34}">
   <ds:schemaRefs>
     <ds:schemaRef ds:uri="http://schemas.openxmlformats.org/officeDocument/2006/bibliography"/>
   </ds:schemaRefs>
